--- a/flask_app/template/JOB_REPORT_TEMPLATE.docx
+++ b/flask_app/template/JOB_REPORT_TEMPLATE.docx
@@ -358,47 +358,64 @@
           <w:lang w:val="en-GB"/>
         </w:rPr>
       </w:pPr>
-      <w:r>
-        <w:rPr>
-          <w:rFonts w:hint="default" w:ascii="Calibri" w:hAnsi="Calibri" w:cs="Calibri"/>
-          <w:b/>
-          <w:bCs/>
-          <w:sz w:val="22"/>
-          <w:szCs w:val="22"/>
-          <w:lang w:val="en-GB"/>
-        </w:rPr>
-        <w:t>E</w:t>
-      </w:r>
-      <w:r>
-        <w:rPr>
-          <w:rFonts w:hint="default" w:ascii="Calibri" w:hAnsi="Calibri" w:cs="Calibri"/>
-          <w:b/>
-          <w:bCs/>
-          <w:sz w:val="22"/>
-          <w:szCs w:val="22"/>
-        </w:rPr>
-        <w:t xml:space="preserve">xpiration </w:t>
-      </w:r>
-      <w:r>
-        <w:rPr>
-          <w:rFonts w:hint="default" w:ascii="Calibri" w:hAnsi="Calibri" w:cs="Calibri"/>
-          <w:b/>
-          <w:bCs/>
-          <w:sz w:val="22"/>
-          <w:szCs w:val="22"/>
-          <w:lang w:val="en-GB"/>
-        </w:rPr>
-        <w:t>D</w:t>
-      </w:r>
-      <w:r>
-        <w:rPr>
-          <w:rFonts w:hint="default" w:ascii="Calibri" w:hAnsi="Calibri" w:cs="Calibri"/>
-          <w:b/>
-          <w:bCs/>
-          <w:sz w:val="22"/>
-          <w:szCs w:val="22"/>
-        </w:rPr>
-        <w:t>ate</w:t>
+      <w:bookmarkStart w:id="20" w:name="_GoBack"/>
+      <w:bookmarkEnd w:id="20"/>
+      <w:r>
+        <w:rPr>
+          <w:rFonts w:hint="default" w:ascii="Calibri" w:hAnsi="Calibri" w:cs="Calibri"/>
+          <w:b/>
+          <w:bCs/>
+          <w:sz w:val="22"/>
+          <w:szCs w:val="22"/>
+          <w:lang w:val="en-GB"/>
+        </w:rPr>
+        <w:t>Duration:</w:t>
+      </w:r>
+      <w:r>
+        <w:rPr>
+          <w:rFonts w:hint="default" w:ascii="Calibri" w:hAnsi="Calibri" w:cs="Calibri"/>
+          <w:b w:val="0"/>
+          <w:bCs w:val="0"/>
+          <w:sz w:val="22"/>
+          <w:szCs w:val="22"/>
+          <w:lang w:val="en-GB"/>
+        </w:rPr>
+        <w:t xml:space="preserve"> </w:t>
+      </w:r>
+      <w:bookmarkStart w:id="4" w:name="DURATION"/>
+      <w:r>
+        <w:rPr>
+          <w:rFonts w:hint="default" w:ascii="Calibri" w:hAnsi="Calibri" w:cs="Calibri"/>
+          <w:b w:val="0"/>
+          <w:bCs w:val="0"/>
+          <w:sz w:val="22"/>
+          <w:szCs w:val="22"/>
+          <w:lang w:val="en-GB"/>
+        </w:rPr>
+        <w:t>&lt;DURATION&gt;</w:t>
+      </w:r>
+      <w:bookmarkEnd w:id="4"/>
+    </w:p>
+    <w:p>
+      <w:pPr>
+        <w:rPr>
+          <w:rFonts w:hint="default" w:ascii="Calibri" w:hAnsi="Calibri" w:cs="Calibri"/>
+          <w:b w:val="0"/>
+          <w:bCs w:val="0"/>
+          <w:sz w:val="22"/>
+          <w:szCs w:val="22"/>
+          <w:lang w:val="en-GB"/>
+        </w:rPr>
+      </w:pPr>
+      <w:r>
+        <w:rPr>
+          <w:rFonts w:hint="default" w:ascii="Calibri" w:hAnsi="Calibri" w:cs="Calibri"/>
+          <w:b/>
+          <w:bCs/>
+          <w:sz w:val="22"/>
+          <w:szCs w:val="22"/>
+        </w:rPr>
+        <w:t>Total views</w:t>
       </w:r>
       <w:r>
         <w:rPr>
@@ -422,41 +439,51 @@
         </w:rPr>
         <w:t xml:space="preserve"> </w:t>
       </w:r>
-      <w:bookmarkStart w:id="4" w:name="EXPIRATION_DATE"/>
-      <w:r>
-        <w:rPr>
-          <w:rFonts w:hint="default" w:ascii="Calibri" w:hAnsi="Calibri" w:cs="Calibri"/>
-          <w:b w:val="0"/>
-          <w:bCs w:val="0"/>
-          <w:sz w:val="22"/>
-          <w:szCs w:val="22"/>
-          <w:lang w:val="en-GB"/>
-        </w:rPr>
-        <w:t>&lt;EXPIRATION_DATE&gt;</w:t>
-      </w:r>
-      <w:bookmarkEnd w:id="4"/>
-    </w:p>
-    <w:p>
-      <w:pPr>
-        <w:rPr>
-          <w:rFonts w:hint="default" w:ascii="Calibri" w:hAnsi="Calibri" w:cs="Calibri"/>
-          <w:b w:val="0"/>
-          <w:bCs w:val="0"/>
-          <w:sz w:val="22"/>
-          <w:szCs w:val="22"/>
-          <w:lang w:val="en-GB"/>
-        </w:rPr>
-      </w:pPr>
-      <w:r>
-        <w:rPr>
-          <w:rFonts w:hint="default" w:ascii="Calibri" w:hAnsi="Calibri" w:cs="Calibri"/>
-          <w:b/>
-          <w:bCs/>
-          <w:sz w:val="22"/>
-          <w:szCs w:val="22"/>
-          <w:lang w:val="en-GB"/>
-        </w:rPr>
-        <w:t>Duration:</w:t>
+      <w:bookmarkStart w:id="5" w:name="VIEWS"/>
+      <w:r>
+        <w:rPr>
+          <w:rFonts w:hint="default" w:ascii="Calibri" w:hAnsi="Calibri" w:cs="Calibri"/>
+          <w:b w:val="0"/>
+          <w:bCs w:val="0"/>
+          <w:sz w:val="22"/>
+          <w:szCs w:val="22"/>
+          <w:lang w:val="en-GB"/>
+        </w:rPr>
+        <w:t>&lt;VIEWS&gt;</w:t>
+      </w:r>
+      <w:bookmarkEnd w:id="5"/>
+    </w:p>
+    <w:p>
+      <w:pPr>
+        <w:rPr>
+          <w:rFonts w:hint="default" w:ascii="Calibri" w:hAnsi="Calibri" w:cs="Calibri"/>
+          <w:b w:val="0"/>
+          <w:bCs w:val="0"/>
+          <w:sz w:val="22"/>
+          <w:szCs w:val="22"/>
+          <w:lang w:val="en-GB"/>
+        </w:rPr>
+      </w:pPr>
+      <w:r>
+        <w:rPr>
+          <w:rFonts w:hint="default" w:ascii="Calibri" w:hAnsi="Calibri" w:cs="Calibri"/>
+          <w:b/>
+          <w:bCs/>
+          <w:sz w:val="22"/>
+          <w:szCs w:val="22"/>
+        </w:rPr>
+        <w:t xml:space="preserve">Total </w:t>
+      </w:r>
+      <w:r>
+        <w:rPr>
+          <w:rFonts w:hint="default" w:ascii="Calibri" w:hAnsi="Calibri" w:cs="Calibri"/>
+          <w:b/>
+          <w:bCs/>
+          <w:sz w:val="22"/>
+          <w:szCs w:val="22"/>
+          <w:lang w:val="en-GB"/>
+        </w:rPr>
+        <w:t>Initial Plays:</w:t>
       </w:r>
       <w:r>
         <w:rPr>
@@ -469,51 +496,51 @@
         </w:rPr>
         <w:t xml:space="preserve"> </w:t>
       </w:r>
-      <w:bookmarkStart w:id="5" w:name="DURATION"/>
-      <w:r>
-        <w:rPr>
-          <w:rFonts w:hint="default" w:ascii="Calibri" w:hAnsi="Calibri" w:cs="Calibri"/>
-          <w:b w:val="0"/>
-          <w:bCs w:val="0"/>
-          <w:sz w:val="22"/>
-          <w:szCs w:val="22"/>
-          <w:lang w:val="en-GB"/>
-        </w:rPr>
-        <w:t>&lt;DURATION&gt;</w:t>
-      </w:r>
-      <w:bookmarkEnd w:id="5"/>
-    </w:p>
-    <w:p>
-      <w:pPr>
-        <w:rPr>
-          <w:rFonts w:hint="default" w:ascii="Calibri" w:hAnsi="Calibri" w:cs="Calibri"/>
-          <w:b w:val="0"/>
-          <w:bCs w:val="0"/>
-          <w:sz w:val="22"/>
-          <w:szCs w:val="22"/>
-          <w:lang w:val="en-GB"/>
-        </w:rPr>
-      </w:pPr>
-      <w:r>
-        <w:rPr>
-          <w:rFonts w:hint="default" w:ascii="Calibri" w:hAnsi="Calibri" w:cs="Calibri"/>
-          <w:b/>
-          <w:bCs/>
-          <w:sz w:val="22"/>
-          <w:szCs w:val="22"/>
-        </w:rPr>
-        <w:t>Total views</w:t>
-      </w:r>
-      <w:r>
-        <w:rPr>
-          <w:rFonts w:hint="default" w:ascii="Calibri" w:hAnsi="Calibri" w:cs="Calibri"/>
-          <w:b/>
-          <w:bCs/>
-          <w:sz w:val="22"/>
-          <w:szCs w:val="22"/>
-          <w:lang w:val="en-GB"/>
-        </w:rPr>
-        <w:t>:</w:t>
+      <w:bookmarkStart w:id="6" w:name="INITIAL_PLAYS"/>
+      <w:r>
+        <w:rPr>
+          <w:rFonts w:hint="default" w:ascii="Calibri" w:hAnsi="Calibri" w:cs="Calibri"/>
+          <w:b w:val="0"/>
+          <w:bCs w:val="0"/>
+          <w:sz w:val="22"/>
+          <w:szCs w:val="22"/>
+          <w:lang w:val="en-GB"/>
+        </w:rPr>
+        <w:t>&lt;INITIAL_PLAYS&gt;</w:t>
+      </w:r>
+      <w:bookmarkEnd w:id="6"/>
+    </w:p>
+    <w:p>
+      <w:pPr>
+        <w:rPr>
+          <w:rFonts w:hint="default" w:ascii="Calibri" w:hAnsi="Calibri" w:cs="Calibri"/>
+          <w:b w:val="0"/>
+          <w:bCs w:val="0"/>
+          <w:sz w:val="22"/>
+          <w:szCs w:val="22"/>
+          <w:lang w:val="en-GB"/>
+        </w:rPr>
+      </w:pPr>
+      <w:r>
+        <w:rPr>
+          <w:rFonts w:hint="default" w:ascii="Calibri" w:hAnsi="Calibri" w:cs="Calibri"/>
+          <w:b/>
+          <w:bCs/>
+          <w:sz w:val="22"/>
+          <w:szCs w:val="22"/>
+        </w:rPr>
+        <w:t xml:space="preserve">Total </w:t>
+      </w:r>
+      <w:r>
+        <w:rPr>
+          <w:rFonts w:hint="default" w:ascii="Calibri" w:hAnsi="Calibri" w:cs="Calibri"/>
+          <w:b/>
+          <w:bCs/>
+          <w:sz w:val="22"/>
+          <w:szCs w:val="22"/>
+          <w:lang w:val="en-GB"/>
+        </w:rPr>
+        <w:t>Replays:</w:t>
       </w:r>
       <w:r>
         <w:rPr>
@@ -526,19 +553,66 @@
         </w:rPr>
         <w:t xml:space="preserve"> </w:t>
       </w:r>
-      <w:bookmarkStart w:id="6" w:name="VIEWS"/>
-      <w:r>
-        <w:rPr>
-          <w:rFonts w:hint="default" w:ascii="Calibri" w:hAnsi="Calibri" w:cs="Calibri"/>
-          <w:b w:val="0"/>
-          <w:bCs w:val="0"/>
-          <w:sz w:val="22"/>
-          <w:szCs w:val="22"/>
-          <w:lang w:val="en-GB"/>
-        </w:rPr>
-        <w:t>&lt;VIEWS&gt;</w:t>
-      </w:r>
-      <w:bookmarkEnd w:id="6"/>
+      <w:bookmarkStart w:id="7" w:name="REPLAYS"/>
+      <w:r>
+        <w:rPr>
+          <w:rFonts w:hint="default" w:ascii="Calibri" w:hAnsi="Calibri" w:cs="Calibri"/>
+          <w:b w:val="0"/>
+          <w:bCs w:val="0"/>
+          <w:sz w:val="22"/>
+          <w:szCs w:val="22"/>
+          <w:lang w:val="en-GB"/>
+        </w:rPr>
+        <w:t>&lt;REPLAYS&gt;</w:t>
+      </w:r>
+      <w:bookmarkEnd w:id="7"/>
+    </w:p>
+    <w:p>
+      <w:pPr>
+        <w:rPr>
+          <w:rFonts w:hint="default" w:ascii="Calibri" w:hAnsi="Calibri" w:cs="Calibri"/>
+          <w:b w:val="0"/>
+          <w:bCs w:val="0"/>
+          <w:sz w:val="22"/>
+          <w:szCs w:val="22"/>
+          <w:lang w:val="en-GB"/>
+        </w:rPr>
+      </w:pPr>
+      <w:r>
+        <w:rPr>
+          <w:rFonts w:hint="default" w:ascii="Calibri" w:hAnsi="Calibri" w:cs="Calibri"/>
+          <w:b/>
+          <w:bCs/>
+          <w:sz w:val="22"/>
+          <w:szCs w:val="22"/>
+          <w:lang w:val="en-GB"/>
+        </w:rPr>
+        <w:t>Job Type:</w:t>
+      </w:r>
+      <w:r>
+        <w:rPr>
+          <w:rFonts w:hint="default" w:ascii="Calibri" w:hAnsi="Calibri" w:cs="Calibri"/>
+          <w:b w:val="0"/>
+          <w:bCs w:val="0"/>
+          <w:sz w:val="22"/>
+          <w:szCs w:val="22"/>
+          <w:lang w:val="en-GB"/>
+        </w:rPr>
+        <w:t xml:space="preserve"> </w:t>
+      </w:r>
+      <w:bookmarkStart w:id="8" w:name="JOB_TYPE"/>
+      <w:r>
+        <w:rPr>
+          <w:rFonts w:hint="default" w:ascii="Calibri" w:hAnsi="Calibri" w:cs="Calibri"/>
+          <w:b w:val="0"/>
+          <w:bCs w:val="0"/>
+          <w:sz w:val="22"/>
+          <w:szCs w:val="22"/>
+          <w:lang w:val="en-GB"/>
+        </w:rPr>
+        <w:t>&lt;JOB_TYPE&gt;</w:t>
+      </w:r>
+      <w:bookmarkEnd w:id="8"/>
     </w:p>
     <w:p>
       <w:pPr>
@@ -570,7 +644,7 @@
           <w:szCs w:val="22"/>
           <w:lang w:val="en-GB"/>
         </w:rPr>
-        <w:t>Initial Plays:</w:t>
+        <w:t>Removed Replays:</w:t>
       </w:r>
       <w:r>
         <w:rPr>
@@ -583,51 +657,41 @@
         </w:rPr>
         <w:t xml:space="preserve"> </w:t>
       </w:r>
-      <w:bookmarkStart w:id="7" w:name="INITIAL_PLAYS"/>
-      <w:r>
-        <w:rPr>
-          <w:rFonts w:hint="default" w:ascii="Calibri" w:hAnsi="Calibri" w:cs="Calibri"/>
-          <w:b w:val="0"/>
-          <w:bCs w:val="0"/>
-          <w:sz w:val="22"/>
-          <w:szCs w:val="22"/>
-          <w:lang w:val="en-GB"/>
-        </w:rPr>
-        <w:t>&lt;INITIAL_PLAYS&gt;</w:t>
-      </w:r>
-      <w:bookmarkEnd w:id="7"/>
-    </w:p>
-    <w:p>
-      <w:pPr>
-        <w:rPr>
-          <w:rFonts w:hint="default" w:ascii="Calibri" w:hAnsi="Calibri" w:cs="Calibri"/>
-          <w:b w:val="0"/>
-          <w:bCs w:val="0"/>
-          <w:sz w:val="22"/>
-          <w:szCs w:val="22"/>
-          <w:lang w:val="en-GB"/>
-        </w:rPr>
-      </w:pPr>
-      <w:r>
-        <w:rPr>
-          <w:rFonts w:hint="default" w:ascii="Calibri" w:hAnsi="Calibri" w:cs="Calibri"/>
-          <w:b/>
-          <w:bCs/>
-          <w:sz w:val="22"/>
-          <w:szCs w:val="22"/>
-        </w:rPr>
-        <w:t xml:space="preserve">Total </w:t>
-      </w:r>
-      <w:r>
-        <w:rPr>
-          <w:rFonts w:hint="default" w:ascii="Calibri" w:hAnsi="Calibri" w:cs="Calibri"/>
-          <w:b/>
-          <w:bCs/>
-          <w:sz w:val="22"/>
-          <w:szCs w:val="22"/>
-          <w:lang w:val="en-GB"/>
-        </w:rPr>
-        <w:t>Replays:</w:t>
+      <w:bookmarkStart w:id="9" w:name="REMOVED_REPLAYS"/>
+      <w:r>
+        <w:rPr>
+          <w:rFonts w:hint="default" w:ascii="Calibri" w:hAnsi="Calibri" w:cs="Calibri"/>
+          <w:b w:val="0"/>
+          <w:bCs w:val="0"/>
+          <w:sz w:val="22"/>
+          <w:szCs w:val="22"/>
+          <w:lang w:val="en-GB"/>
+        </w:rPr>
+        <w:t>&lt;REMOVED_REPLAYS&gt;</w:t>
+      </w:r>
+      <w:bookmarkEnd w:id="9"/>
+    </w:p>
+    <w:p>
+      <w:pPr>
+        <w:rPr>
+          <w:rFonts w:hint="default" w:ascii="Calibri" w:hAnsi="Calibri" w:cs="Calibri"/>
+          <w:b w:val="0"/>
+          <w:bCs w:val="0"/>
+          <w:sz w:val="22"/>
+          <w:szCs w:val="22"/>
+          <w:lang w:val="en-GB"/>
+        </w:rPr>
+      </w:pPr>
+      <w:r>
+        <w:rPr>
+          <w:rFonts w:hint="default" w:ascii="Calibri" w:hAnsi="Calibri" w:cs="Calibri"/>
+          <w:b/>
+          <w:bCs/>
+          <w:sz w:val="22"/>
+          <w:szCs w:val="22"/>
+          <w:lang w:val="en-GB"/>
+        </w:rPr>
+        <w:t>Total likes:</w:t>
       </w:r>
       <w:r>
         <w:rPr>
@@ -640,41 +704,41 @@
         </w:rPr>
         <w:t xml:space="preserve"> </w:t>
       </w:r>
-      <w:bookmarkStart w:id="8" w:name="REPLAYS"/>
-      <w:r>
-        <w:rPr>
-          <w:rFonts w:hint="default" w:ascii="Calibri" w:hAnsi="Calibri" w:cs="Calibri"/>
-          <w:b w:val="0"/>
-          <w:bCs w:val="0"/>
-          <w:sz w:val="22"/>
-          <w:szCs w:val="22"/>
-          <w:lang w:val="en-GB"/>
-        </w:rPr>
-        <w:t>&lt;REPLAYS&gt;</w:t>
-      </w:r>
-      <w:bookmarkEnd w:id="8"/>
-    </w:p>
-    <w:p>
-      <w:pPr>
-        <w:rPr>
-          <w:rFonts w:hint="default" w:ascii="Calibri" w:hAnsi="Calibri" w:cs="Calibri"/>
-          <w:b w:val="0"/>
-          <w:bCs w:val="0"/>
-          <w:sz w:val="22"/>
-          <w:szCs w:val="22"/>
-          <w:lang w:val="en-GB"/>
-        </w:rPr>
-      </w:pPr>
-      <w:r>
-        <w:rPr>
-          <w:rFonts w:hint="default" w:ascii="Calibri" w:hAnsi="Calibri" w:cs="Calibri"/>
-          <w:b/>
-          <w:bCs/>
-          <w:sz w:val="22"/>
-          <w:szCs w:val="22"/>
-          <w:lang w:val="en-GB"/>
-        </w:rPr>
-        <w:t>Job Type:</w:t>
+      <w:bookmarkStart w:id="10" w:name="LIKES"/>
+      <w:r>
+        <w:rPr>
+          <w:rFonts w:hint="default" w:ascii="Calibri" w:hAnsi="Calibri" w:cs="Calibri"/>
+          <w:b w:val="0"/>
+          <w:bCs w:val="0"/>
+          <w:sz w:val="22"/>
+          <w:szCs w:val="22"/>
+          <w:lang w:val="en-GB"/>
+        </w:rPr>
+        <w:t>&lt;LIKES&gt;</w:t>
+      </w:r>
+      <w:bookmarkEnd w:id="10"/>
+    </w:p>
+    <w:p>
+      <w:pPr>
+        <w:rPr>
+          <w:rFonts w:hint="default" w:ascii="Calibri" w:hAnsi="Calibri" w:cs="Calibri"/>
+          <w:b w:val="0"/>
+          <w:bCs w:val="0"/>
+          <w:sz w:val="22"/>
+          <w:szCs w:val="22"/>
+          <w:lang w:val="en-GB"/>
+        </w:rPr>
+      </w:pPr>
+      <w:r>
+        <w:rPr>
+          <w:rFonts w:hint="default" w:ascii="Calibri" w:hAnsi="Calibri" w:cs="Calibri"/>
+          <w:b/>
+          <w:bCs/>
+          <w:sz w:val="22"/>
+          <w:szCs w:val="22"/>
+          <w:lang w:val="en-GB"/>
+        </w:rPr>
+        <w:t>Total saves:</w:t>
       </w:r>
       <w:r>
         <w:rPr>
@@ -687,51 +751,41 @@
         </w:rPr>
         <w:t xml:space="preserve"> </w:t>
       </w:r>
-      <w:bookmarkStart w:id="9" w:name="JOB_TYPE"/>
-      <w:r>
-        <w:rPr>
-          <w:rFonts w:hint="default" w:ascii="Calibri" w:hAnsi="Calibri" w:cs="Calibri"/>
-          <w:b w:val="0"/>
-          <w:bCs w:val="0"/>
-          <w:sz w:val="22"/>
-          <w:szCs w:val="22"/>
-          <w:lang w:val="en-GB"/>
-        </w:rPr>
-        <w:t>&lt;JOB_TYPE&gt;</w:t>
-      </w:r>
-      <w:bookmarkEnd w:id="9"/>
-    </w:p>
-    <w:p>
-      <w:pPr>
-        <w:rPr>
-          <w:rFonts w:hint="default" w:ascii="Calibri" w:hAnsi="Calibri" w:cs="Calibri"/>
-          <w:b w:val="0"/>
-          <w:bCs w:val="0"/>
-          <w:sz w:val="22"/>
-          <w:szCs w:val="22"/>
-          <w:lang w:val="en-GB"/>
-        </w:rPr>
-      </w:pPr>
-      <w:r>
-        <w:rPr>
-          <w:rFonts w:hint="default" w:ascii="Calibri" w:hAnsi="Calibri" w:cs="Calibri"/>
-          <w:b/>
-          <w:bCs/>
-          <w:sz w:val="22"/>
-          <w:szCs w:val="22"/>
-        </w:rPr>
-        <w:t xml:space="preserve">Total </w:t>
-      </w:r>
-      <w:r>
-        <w:rPr>
-          <w:rFonts w:hint="default" w:ascii="Calibri" w:hAnsi="Calibri" w:cs="Calibri"/>
-          <w:b/>
-          <w:bCs/>
-          <w:sz w:val="22"/>
-          <w:szCs w:val="22"/>
-          <w:lang w:val="en-GB"/>
-        </w:rPr>
-        <w:t>Removed Replays:</w:t>
+      <w:bookmarkStart w:id="11" w:name="SAVES"/>
+      <w:r>
+        <w:rPr>
+          <w:rFonts w:hint="default" w:ascii="Calibri" w:hAnsi="Calibri" w:cs="Calibri"/>
+          <w:b w:val="0"/>
+          <w:bCs w:val="0"/>
+          <w:sz w:val="22"/>
+          <w:szCs w:val="22"/>
+          <w:lang w:val="en-GB"/>
+        </w:rPr>
+        <w:t>&lt;SAVES&gt;</w:t>
+      </w:r>
+      <w:bookmarkEnd w:id="11"/>
+    </w:p>
+    <w:p>
+      <w:pPr>
+        <w:rPr>
+          <w:rFonts w:hint="default" w:ascii="Calibri" w:hAnsi="Calibri" w:cs="Calibri"/>
+          <w:b w:val="0"/>
+          <w:bCs w:val="0"/>
+          <w:sz w:val="22"/>
+          <w:szCs w:val="22"/>
+          <w:lang w:val="en-GB"/>
+        </w:rPr>
+      </w:pPr>
+      <w:r>
+        <w:rPr>
+          <w:rFonts w:hint="default" w:ascii="Calibri" w:hAnsi="Calibri" w:cs="Calibri"/>
+          <w:b/>
+          <w:bCs/>
+          <w:sz w:val="22"/>
+          <w:szCs w:val="22"/>
+          <w:lang w:val="en-GB"/>
+        </w:rPr>
+        <w:t>Total shares:</w:t>
       </w:r>
       <w:r>
         <w:rPr>
@@ -744,41 +798,41 @@
         </w:rPr>
         <w:t xml:space="preserve"> </w:t>
       </w:r>
-      <w:bookmarkStart w:id="10" w:name="REMOVED_REPLAYS"/>
-      <w:r>
-        <w:rPr>
-          <w:rFonts w:hint="default" w:ascii="Calibri" w:hAnsi="Calibri" w:cs="Calibri"/>
-          <w:b w:val="0"/>
-          <w:bCs w:val="0"/>
-          <w:sz w:val="22"/>
-          <w:szCs w:val="22"/>
-          <w:lang w:val="en-GB"/>
-        </w:rPr>
-        <w:t>&lt;REMOVED_REPLAYS&gt;</w:t>
-      </w:r>
-      <w:bookmarkEnd w:id="10"/>
-    </w:p>
-    <w:p>
-      <w:pPr>
-        <w:rPr>
-          <w:rFonts w:hint="default" w:ascii="Calibri" w:hAnsi="Calibri" w:cs="Calibri"/>
-          <w:b w:val="0"/>
-          <w:bCs w:val="0"/>
-          <w:sz w:val="22"/>
-          <w:szCs w:val="22"/>
-          <w:lang w:val="en-GB"/>
-        </w:rPr>
-      </w:pPr>
-      <w:r>
-        <w:rPr>
-          <w:rFonts w:hint="default" w:ascii="Calibri" w:hAnsi="Calibri" w:cs="Calibri"/>
-          <w:b/>
-          <w:bCs/>
-          <w:sz w:val="22"/>
-          <w:szCs w:val="22"/>
-          <w:lang w:val="en-GB"/>
-        </w:rPr>
-        <w:t>Total likes:</w:t>
+      <w:bookmarkStart w:id="12" w:name="SHARES"/>
+      <w:r>
+        <w:rPr>
+          <w:rFonts w:hint="default" w:ascii="Calibri" w:hAnsi="Calibri" w:cs="Calibri"/>
+          <w:b w:val="0"/>
+          <w:bCs w:val="0"/>
+          <w:sz w:val="22"/>
+          <w:szCs w:val="22"/>
+          <w:lang w:val="en-GB"/>
+        </w:rPr>
+        <w:t>&lt;SHARES&gt;</w:t>
+      </w:r>
+      <w:bookmarkEnd w:id="12"/>
+    </w:p>
+    <w:p>
+      <w:pPr>
+        <w:rPr>
+          <w:rFonts w:hint="default" w:ascii="Calibri" w:hAnsi="Calibri" w:cs="Calibri"/>
+          <w:b w:val="0"/>
+          <w:bCs w:val="0"/>
+          <w:sz w:val="22"/>
+          <w:szCs w:val="22"/>
+          <w:lang w:val="en-GB"/>
+        </w:rPr>
+      </w:pPr>
+      <w:r>
+        <w:rPr>
+          <w:rFonts w:hint="default" w:ascii="Calibri" w:hAnsi="Calibri" w:cs="Calibri"/>
+          <w:b/>
+          <w:bCs/>
+          <w:sz w:val="22"/>
+          <w:szCs w:val="22"/>
+          <w:lang w:val="en-GB"/>
+        </w:rPr>
+        <w:t>Total comments:</w:t>
       </w:r>
       <w:r>
         <w:rPr>
@@ -791,41 +845,41 @@
         </w:rPr>
         <w:t xml:space="preserve"> </w:t>
       </w:r>
-      <w:bookmarkStart w:id="11" w:name="LIKES"/>
-      <w:r>
-        <w:rPr>
-          <w:rFonts w:hint="default" w:ascii="Calibri" w:hAnsi="Calibri" w:cs="Calibri"/>
-          <w:b w:val="0"/>
-          <w:bCs w:val="0"/>
-          <w:sz w:val="22"/>
-          <w:szCs w:val="22"/>
-          <w:lang w:val="en-GB"/>
-        </w:rPr>
-        <w:t>&lt;LIKES&gt;</w:t>
-      </w:r>
-      <w:bookmarkEnd w:id="11"/>
-    </w:p>
-    <w:p>
-      <w:pPr>
-        <w:rPr>
-          <w:rFonts w:hint="default" w:ascii="Calibri" w:hAnsi="Calibri" w:cs="Calibri"/>
-          <w:b w:val="0"/>
-          <w:bCs w:val="0"/>
-          <w:sz w:val="22"/>
-          <w:szCs w:val="22"/>
-          <w:lang w:val="en-GB"/>
-        </w:rPr>
-      </w:pPr>
-      <w:r>
-        <w:rPr>
-          <w:rFonts w:hint="default" w:ascii="Calibri" w:hAnsi="Calibri" w:cs="Calibri"/>
-          <w:b/>
-          <w:bCs/>
-          <w:sz w:val="22"/>
-          <w:szCs w:val="22"/>
-          <w:lang w:val="en-GB"/>
-        </w:rPr>
-        <w:t>Total saves:</w:t>
+      <w:bookmarkStart w:id="13" w:name="COMMENTS"/>
+      <w:r>
+        <w:rPr>
+          <w:rFonts w:hint="default" w:ascii="Calibri" w:hAnsi="Calibri" w:cs="Calibri"/>
+          <w:b w:val="0"/>
+          <w:bCs w:val="0"/>
+          <w:sz w:val="22"/>
+          <w:szCs w:val="22"/>
+          <w:lang w:val="en-GB"/>
+        </w:rPr>
+        <w:t>&lt;COMMENTS&gt;</w:t>
+      </w:r>
+      <w:bookmarkEnd w:id="13"/>
+    </w:p>
+    <w:p>
+      <w:pPr>
+        <w:rPr>
+          <w:rFonts w:hint="default" w:ascii="Calibri" w:hAnsi="Calibri" w:cs="Calibri"/>
+          <w:b w:val="0"/>
+          <w:bCs w:val="0"/>
+          <w:sz w:val="22"/>
+          <w:szCs w:val="22"/>
+          <w:lang w:val="en-GB"/>
+        </w:rPr>
+      </w:pPr>
+      <w:r>
+        <w:rPr>
+          <w:rFonts w:hint="default" w:ascii="Calibri" w:hAnsi="Calibri" w:cs="Calibri"/>
+          <w:b/>
+          <w:bCs/>
+          <w:sz w:val="22"/>
+          <w:szCs w:val="22"/>
+          <w:lang w:val="en-GB"/>
+        </w:rPr>
+        <w:t>Total Account Reach:</w:t>
       </w:r>
       <w:r>
         <w:rPr>
@@ -838,41 +892,41 @@
         </w:rPr>
         <w:t xml:space="preserve"> </w:t>
       </w:r>
-      <w:bookmarkStart w:id="12" w:name="SAVES"/>
-      <w:r>
-        <w:rPr>
-          <w:rFonts w:hint="default" w:ascii="Calibri" w:hAnsi="Calibri" w:cs="Calibri"/>
-          <w:b w:val="0"/>
-          <w:bCs w:val="0"/>
-          <w:sz w:val="22"/>
-          <w:szCs w:val="22"/>
-          <w:lang w:val="en-GB"/>
-        </w:rPr>
-        <w:t>&lt;SAVES&gt;</w:t>
-      </w:r>
-      <w:bookmarkEnd w:id="12"/>
-    </w:p>
-    <w:p>
-      <w:pPr>
-        <w:rPr>
-          <w:rFonts w:hint="default" w:ascii="Calibri" w:hAnsi="Calibri" w:cs="Calibri"/>
-          <w:b w:val="0"/>
-          <w:bCs w:val="0"/>
-          <w:sz w:val="22"/>
-          <w:szCs w:val="22"/>
-          <w:lang w:val="en-GB"/>
-        </w:rPr>
-      </w:pPr>
-      <w:r>
-        <w:rPr>
-          <w:rFonts w:hint="default" w:ascii="Calibri" w:hAnsi="Calibri" w:cs="Calibri"/>
-          <w:b/>
-          <w:bCs/>
-          <w:sz w:val="22"/>
-          <w:szCs w:val="22"/>
-          <w:lang w:val="en-GB"/>
-        </w:rPr>
-        <w:t>Total shares:</w:t>
+      <w:bookmarkStart w:id="14" w:name="REACH"/>
+      <w:r>
+        <w:rPr>
+          <w:rFonts w:hint="default" w:ascii="Calibri" w:hAnsi="Calibri" w:cs="Calibri"/>
+          <w:b w:val="0"/>
+          <w:bCs w:val="0"/>
+          <w:sz w:val="22"/>
+          <w:szCs w:val="22"/>
+          <w:lang w:val="en-GB"/>
+        </w:rPr>
+        <w:t>&lt;REACH&gt;</w:t>
+      </w:r>
+      <w:bookmarkEnd w:id="14"/>
+    </w:p>
+    <w:p>
+      <w:pPr>
+        <w:rPr>
+          <w:rFonts w:hint="default" w:ascii="Calibri" w:hAnsi="Calibri" w:cs="Calibri"/>
+          <w:b w:val="0"/>
+          <w:bCs w:val="0"/>
+          <w:sz w:val="22"/>
+          <w:szCs w:val="22"/>
+          <w:lang w:val="en-GB"/>
+        </w:rPr>
+      </w:pPr>
+      <w:r>
+        <w:rPr>
+          <w:rFonts w:hint="default" w:ascii="Calibri" w:hAnsi="Calibri" w:cs="Calibri"/>
+          <w:b/>
+          <w:bCs/>
+          <w:sz w:val="22"/>
+          <w:szCs w:val="22"/>
+          <w:lang w:val="en-GB"/>
+        </w:rPr>
+        <w:t>Total comments:</w:t>
       </w:r>
       <w:r>
         <w:rPr>
@@ -885,111 +939,17 @@
         </w:rPr>
         <w:t xml:space="preserve"> </w:t>
       </w:r>
-      <w:bookmarkStart w:id="13" w:name="SHARES"/>
-      <w:r>
-        <w:rPr>
-          <w:rFonts w:hint="default" w:ascii="Calibri" w:hAnsi="Calibri" w:cs="Calibri"/>
-          <w:b w:val="0"/>
-          <w:bCs w:val="0"/>
-          <w:sz w:val="22"/>
-          <w:szCs w:val="22"/>
-          <w:lang w:val="en-GB"/>
-        </w:rPr>
-        <w:t>&lt;SHARES&gt;</w:t>
-      </w:r>
-      <w:bookmarkEnd w:id="13"/>
-    </w:p>
-    <w:p>
-      <w:pPr>
-        <w:rPr>
-          <w:rFonts w:hint="default" w:ascii="Calibri" w:hAnsi="Calibri" w:cs="Calibri"/>
-          <w:b w:val="0"/>
-          <w:bCs w:val="0"/>
-          <w:sz w:val="22"/>
-          <w:szCs w:val="22"/>
-          <w:lang w:val="en-GB"/>
-        </w:rPr>
-      </w:pPr>
-      <w:r>
-        <w:rPr>
-          <w:rFonts w:hint="default" w:ascii="Calibri" w:hAnsi="Calibri" w:cs="Calibri"/>
-          <w:b/>
-          <w:bCs/>
-          <w:sz w:val="22"/>
-          <w:szCs w:val="22"/>
-          <w:lang w:val="en-GB"/>
-        </w:rPr>
-        <w:t>Total comments:</w:t>
-      </w:r>
-      <w:r>
-        <w:rPr>
-          <w:rFonts w:hint="default" w:ascii="Calibri" w:hAnsi="Calibri" w:cs="Calibri"/>
-          <w:b w:val="0"/>
-          <w:bCs w:val="0"/>
-          <w:sz w:val="22"/>
-          <w:szCs w:val="22"/>
-          <w:lang w:val="en-GB"/>
-        </w:rPr>
-        <w:t xml:space="preserve"> </w:t>
-      </w:r>
-      <w:bookmarkStart w:id="14" w:name="COMMENTS"/>
-      <w:r>
-        <w:rPr>
-          <w:rFonts w:hint="default" w:ascii="Calibri" w:hAnsi="Calibri" w:cs="Calibri"/>
-          <w:b w:val="0"/>
-          <w:bCs w:val="0"/>
-          <w:sz w:val="22"/>
-          <w:szCs w:val="22"/>
-          <w:lang w:val="en-GB"/>
-        </w:rPr>
-        <w:t>&lt;COMMENTS&gt;</w:t>
-      </w:r>
-      <w:bookmarkEnd w:id="14"/>
-    </w:p>
-    <w:p>
-      <w:pPr>
-        <w:rPr>
-          <w:rFonts w:hint="default" w:ascii="Calibri" w:hAnsi="Calibri" w:cs="Calibri"/>
-          <w:b w:val="0"/>
-          <w:bCs w:val="0"/>
-          <w:sz w:val="22"/>
-          <w:szCs w:val="22"/>
-          <w:lang w:val="en-GB"/>
-        </w:rPr>
-      </w:pPr>
-      <w:r>
-        <w:rPr>
-          <w:rFonts w:hint="default" w:ascii="Calibri" w:hAnsi="Calibri" w:cs="Calibri"/>
-          <w:b/>
-          <w:bCs/>
-          <w:sz w:val="22"/>
-          <w:szCs w:val="22"/>
-          <w:lang w:val="en-GB"/>
-        </w:rPr>
-        <w:t>Total Account Reach:</w:t>
-      </w:r>
-      <w:r>
-        <w:rPr>
-          <w:rFonts w:hint="default" w:ascii="Calibri" w:hAnsi="Calibri" w:cs="Calibri"/>
-          <w:b w:val="0"/>
-          <w:bCs w:val="0"/>
-          <w:sz w:val="22"/>
-          <w:szCs w:val="22"/>
-          <w:lang w:val="en-GB"/>
-        </w:rPr>
-        <w:t xml:space="preserve"> </w:t>
-      </w:r>
-      <w:bookmarkStart w:id="15" w:name="REACH"/>
-      <w:r>
-        <w:rPr>
-          <w:rFonts w:hint="default" w:ascii="Calibri" w:hAnsi="Calibri" w:cs="Calibri"/>
-          <w:b w:val="0"/>
-          <w:bCs w:val="0"/>
-          <w:sz w:val="22"/>
-          <w:szCs w:val="22"/>
-          <w:lang w:val="en-GB"/>
-        </w:rPr>
-        <w:t>&lt;REACH&gt;</w:t>
+      <w:bookmarkStart w:id="15" w:name="ENGAGEMENT"/>
+      <w:r>
+        <w:rPr>
+          <w:rFonts w:hint="default" w:ascii="Calibri" w:hAnsi="Calibri" w:cs="Calibri"/>
+          <w:b w:val="0"/>
+          <w:bCs w:val="0"/>
+          <w:sz w:val="22"/>
+          <w:szCs w:val="22"/>
+          <w:lang w:val="en-GB"/>
+        </w:rPr>
+        <w:t>&lt;ENGAGEMENT&gt;</w:t>
       </w:r>
       <w:bookmarkEnd w:id="15"/>
     </w:p>
@@ -1013,30 +973,19 @@
           <w:szCs w:val="22"/>
           <w:lang w:val="en-GB"/>
         </w:rPr>
-        <w:t>Total comments:</w:t>
-      </w:r>
-      <w:r>
-        <w:rPr>
-          <w:rFonts w:hint="default" w:ascii="Calibri" w:hAnsi="Calibri" w:cs="Calibri"/>
-          <w:b w:val="0"/>
-          <w:bCs w:val="0"/>
-          <w:sz w:val="22"/>
-          <w:szCs w:val="22"/>
-          <w:lang w:val="en-GB"/>
-        </w:rPr>
-        <w:t xml:space="preserve"> </w:t>
-      </w:r>
-      <w:bookmarkStart w:id="16" w:name="ENGAGEMENT"/>
-      <w:r>
-        <w:rPr>
-          <w:rFonts w:hint="default" w:ascii="Calibri" w:hAnsi="Calibri" w:cs="Calibri"/>
-          <w:b w:val="0"/>
-          <w:bCs w:val="0"/>
-          <w:sz w:val="22"/>
-          <w:szCs w:val="22"/>
-          <w:lang w:val="en-GB"/>
-        </w:rPr>
-        <w:t>&lt;ENGAGEMENT&gt;</w:t>
+        <w:t>Total contents:</w:t>
+      </w:r>
+      <w:bookmarkStart w:id="16" w:name="CONTENT_COUNT"/>
+      <w:r>
+        <w:rPr>
+          <w:rFonts w:hint="default" w:ascii="Calibri" w:hAnsi="Calibri" w:cs="Calibri"/>
+          <w:b w:val="0"/>
+          <w:bCs w:val="0"/>
+          <w:sz w:val="22"/>
+          <w:szCs w:val="22"/>
+          <w:lang w:val="en-GB"/>
+        </w:rPr>
+        <w:t xml:space="preserve"> &lt;CONTENT_COUNT&gt;</w:t>
       </w:r>
       <w:bookmarkEnd w:id="16"/>
     </w:p>
@@ -1058,46 +1007,10 @@
           <w:bCs/>
           <w:sz w:val="22"/>
           <w:szCs w:val="22"/>
-          <w:lang w:val="en-GB"/>
-        </w:rPr>
-        <w:t>Total contents:</w:t>
-      </w:r>
-      <w:bookmarkStart w:id="17" w:name="CONTENT_COUNT"/>
-      <w:r>
-        <w:rPr>
-          <w:rFonts w:hint="default" w:ascii="Calibri" w:hAnsi="Calibri" w:cs="Calibri"/>
-          <w:b w:val="0"/>
-          <w:bCs w:val="0"/>
-          <w:sz w:val="22"/>
-          <w:szCs w:val="22"/>
-          <w:lang w:val="en-GB"/>
-        </w:rPr>
-        <w:t xml:space="preserve"> &lt;CONTENT_COUNT&gt;</w:t>
-      </w:r>
-      <w:bookmarkEnd w:id="17"/>
-    </w:p>
-    <w:p>
-      <w:pPr>
-        <w:rPr>
-          <w:rFonts w:hint="default" w:ascii="Calibri" w:hAnsi="Calibri" w:cs="Calibri"/>
-          <w:b w:val="0"/>
-          <w:bCs w:val="0"/>
-          <w:sz w:val="22"/>
-          <w:szCs w:val="22"/>
-          <w:lang w:val="en-GB"/>
-        </w:rPr>
-      </w:pPr>
-      <w:r>
-        <w:rPr>
-          <w:rFonts w:hint="default" w:ascii="Calibri" w:hAnsi="Calibri" w:cs="Calibri"/>
-          <w:b/>
-          <w:bCs/>
-          <w:sz w:val="22"/>
-          <w:szCs w:val="22"/>
         </w:rPr>
         <w:t>Total point:</w:t>
       </w:r>
-      <w:bookmarkStart w:id="18" w:name="POINTS"/>
+      <w:bookmarkStart w:id="17" w:name="POINTS"/>
       <w:r>
         <w:rPr>
           <w:rFonts w:hint="default" w:ascii="Calibri" w:hAnsi="Calibri" w:cs="Calibri"/>
@@ -1110,7 +1023,7 @@
         <w:t xml:space="preserve"> &lt;POINTS&gt;</w:t>
       </w:r>
     </w:p>
-    <w:bookmarkEnd w:id="18"/>
+    <w:bookmarkEnd w:id="17"/>
     <w:p>
       <w:pPr>
         <w:rPr>
@@ -1178,7 +1091,7 @@
           <w:lang w:val="en-GB"/>
         </w:rPr>
       </w:pPr>
-      <w:bookmarkStart w:id="19" w:name="DESCRIPTION"/>
+      <w:bookmarkStart w:id="18" w:name="DESCRIPTION"/>
       <w:r>
         <w:rPr>
           <w:rFonts w:hint="default" w:ascii="Calibri" w:hAnsi="Calibri" w:cs="Calibri"/>
@@ -1188,7 +1101,7 @@
         </w:rPr>
         <w:t>&lt;DESCRIPTION&gt;</w:t>
       </w:r>
-      <w:bookmarkEnd w:id="19"/>
+      <w:bookmarkEnd w:id="18"/>
     </w:p>
     <w:p>
       <w:pPr>
@@ -1228,8 +1141,7 @@
           <w:lang w:val="en-GB"/>
         </w:rPr>
       </w:pPr>
-      <w:bookmarkStart w:id="21" w:name="_GoBack"/>
-      <w:bookmarkStart w:id="20" w:name="TABLE"/>
+      <w:bookmarkStart w:id="19" w:name="TABLE"/>
       <w:r>
         <w:rPr>
           <w:rFonts w:hint="default" w:ascii="Calibri" w:hAnsi="Calibri" w:cs="Calibri"/>
@@ -1239,9 +1151,8 @@
         </w:rPr>
         <w:t>&lt;TABLE&gt;</w:t>
       </w:r>
-      <w:bookmarkEnd w:id="21"/>
-    </w:p>
-    <w:bookmarkEnd w:id="20"/>
+    </w:p>
+    <w:bookmarkEnd w:id="19"/>
     <w:p>
       <w:pPr>
         <w:rPr>

--- a/flask_app/template/JOB_REPORT_TEMPLATE.docx
+++ b/flask_app/template/JOB_REPORT_TEMPLATE.docx
@@ -358,8 +358,6 @@
           <w:lang w:val="en-GB"/>
         </w:rPr>
       </w:pPr>
-      <w:bookmarkStart w:id="20" w:name="_GoBack"/>
-      <w:bookmarkEnd w:id="20"/>
       <w:r>
         <w:rPr>
           <w:rFonts w:hint="default" w:ascii="Calibri" w:hAnsi="Calibri" w:cs="Calibri"/>
@@ -1102,23 +1100,25 @@
         <w:t>&lt;DESCRIPTION&gt;</w:t>
       </w:r>
       <w:bookmarkEnd w:id="18"/>
-    </w:p>
-    <w:p>
-      <w:pPr>
-        <w:rPr>
-          <w:rFonts w:hint="default" w:ascii="Calibri" w:hAnsi="Calibri" w:cs="Calibri"/>
-          <w:b w:val="0"/>
-          <w:bCs w:val="0"/>
-          <w:lang w:val="en-GB"/>
-        </w:rPr>
-      </w:pPr>
-    </w:p>
-    <w:p>
-      <w:pPr>
-        <w:rPr>
-          <w:rFonts w:hint="default" w:ascii="Calibri" w:hAnsi="Calibri" w:cs="Calibri"/>
-          <w:b/>
-          <w:bCs/>
+      <w:bookmarkStart w:id="20" w:name="_GoBack"/>
+      <w:bookmarkEnd w:id="20"/>
+    </w:p>
+    <w:p>
+      <w:pPr>
+        <w:rPr>
+          <w:rFonts w:hint="default" w:ascii="Calibri" w:hAnsi="Calibri" w:cs="Calibri"/>
+          <w:b w:val="0"/>
+          <w:bCs w:val="0"/>
+          <w:lang w:val="en-GB"/>
+        </w:rPr>
+      </w:pPr>
+    </w:p>
+    <w:p>
+      <w:pPr>
+        <w:rPr>
+          <w:rFonts w:hint="default" w:ascii="Calibri" w:hAnsi="Calibri" w:cs="Calibri"/>
+          <w:b w:val="0"/>
+          <w:bCs w:val="0"/>
           <w:lang w:val="en-GB"/>
         </w:rPr>
       </w:pPr>
@@ -1131,28 +1131,27 @@
         </w:rPr>
         <w:t>Contents:</w:t>
       </w:r>
-    </w:p>
-    <w:p>
-      <w:pPr>
-        <w:rPr>
-          <w:rFonts w:hint="default" w:ascii="Calibri" w:hAnsi="Calibri" w:cs="Calibri"/>
-          <w:b w:val="0"/>
-          <w:bCs w:val="0"/>
-          <w:lang w:val="en-GB"/>
-        </w:rPr>
-      </w:pPr>
       <w:bookmarkStart w:id="19" w:name="TABLE"/>
       <w:r>
         <w:rPr>
           <w:rFonts w:hint="default" w:ascii="Calibri" w:hAnsi="Calibri" w:cs="Calibri"/>
-          <w:b w:val="0"/>
-          <w:bCs w:val="0"/>
-          <w:lang w:val="en-GB"/>
-        </w:rPr>
-        <w:t>&lt;TABLE&gt;</w:t>
-      </w:r>
-    </w:p>
-    <w:bookmarkEnd w:id="19"/>
+          <w:b/>
+          <w:bCs/>
+          <w:lang w:val="en-GB"/>
+        </w:rPr>
+        <w:t xml:space="preserve"> &lt;</w:t>
+      </w:r>
+      <w:r>
+        <w:rPr>
+          <w:rFonts w:hint="default" w:ascii="Calibri" w:hAnsi="Calibri" w:cs="Calibri"/>
+          <w:b w:val="0"/>
+          <w:bCs w:val="0"/>
+          <w:lang w:val="en-GB"/>
+        </w:rPr>
+        <w:t>TABLE&gt;</w:t>
+      </w:r>
+      <w:bookmarkEnd w:id="19"/>
+    </w:p>
     <w:p>
       <w:pPr>
         <w:rPr>
